--- a/Documents/Demo05/Weekly Status Report for 2018-06-11.docx
+++ b/Documents/Demo05/Weekly Status Report for 2018-06-11.docx
@@ -1910,23 +1910,6 @@
           </w:tcPr>
           <w:p>
             <w:pPr>
-              <w:rPr>
-                <w:bCs/>
-                <w:sz w:val="24"/>
-                <w:szCs w:val="24"/>
-              </w:rPr>
-            </w:pPr>
-            <w:r>
-              <w:rPr>
-                <w:bCs/>
-                <w:sz w:val="24"/>
-                <w:szCs w:val="24"/>
-              </w:rPr>
-              <w:t>Completed user signup and login that is session persistent. Then completed a shopping cart that users can add/remove products, then change the amount for each product. The shopping cart is also session persistent.</w:t>
-            </w:r>
-          </w:p>
-          <w:p>
-            <w:pPr>
               <w:pStyle w:val="ListParagraph"/>
               <w:rPr>
                 <w:bCs/>
@@ -4445,94 +4428,6 @@
           </w:tcPr>
           <w:p>
             <w:pPr>
-              <w:pStyle w:val="ListParagraph"/>
-              <w:numPr>
-                <w:ilvl w:val="0"/>
-                <w:numId w:val="7"/>
-              </w:numPr>
-              <w:rPr>
-                <w:bCs/>
-                <w:sz w:val="20"/>
-                <w:szCs w:val="20"/>
-              </w:rPr>
-            </w:pPr>
-            <w:r>
-              <w:rPr>
-                <w:bCs/>
-                <w:sz w:val="20"/>
-                <w:szCs w:val="20"/>
-              </w:rPr>
-              <w:t>Users Can Create an Account and Sign-in (Including Admin Accounts)</w:t>
-            </w:r>
-          </w:p>
-          <w:p>
-            <w:pPr>
-              <w:pStyle w:val="ListParagraph"/>
-              <w:numPr>
-                <w:ilvl w:val="0"/>
-                <w:numId w:val="7"/>
-              </w:numPr>
-              <w:rPr>
-                <w:bCs/>
-                <w:sz w:val="20"/>
-                <w:szCs w:val="20"/>
-              </w:rPr>
-            </w:pPr>
-            <w:r>
-              <w:rPr>
-                <w:bCs/>
-                <w:sz w:val="20"/>
-                <w:szCs w:val="20"/>
-              </w:rPr>
-              <w:t>Users Can Add Products to Cart and View Them</w:t>
-            </w:r>
-          </w:p>
-          <w:p>
-            <w:pPr>
-              <w:pStyle w:val="ListParagraph"/>
-              <w:numPr>
-                <w:ilvl w:val="0"/>
-                <w:numId w:val="7"/>
-              </w:numPr>
-              <w:rPr>
-                <w:bCs/>
-                <w:sz w:val="20"/>
-                <w:szCs w:val="20"/>
-              </w:rPr>
-            </w:pPr>
-            <w:r>
-              <w:rPr>
-                <w:bCs/>
-                <w:sz w:val="20"/>
-                <w:szCs w:val="20"/>
-              </w:rPr>
-              <w:t>Customer Can Remove/Edit Products In Their Cart</w:t>
-            </w:r>
-          </w:p>
-          <w:p>
-            <w:pPr>
-              <w:pStyle w:val="ListParagraph"/>
-              <w:numPr>
-                <w:ilvl w:val="0"/>
-                <w:numId w:val="7"/>
-              </w:numPr>
-              <w:rPr>
-                <w:bCs/>
-                <w:sz w:val="20"/>
-                <w:szCs w:val="20"/>
-              </w:rPr>
-            </w:pPr>
-            <w:r>
-              <w:rPr>
-                <w:bCs/>
-                <w:sz w:val="20"/>
-                <w:szCs w:val="20"/>
-              </w:rPr>
-              <w:t>Contents of shopping cart persists across sessions and devices</w:t>
-            </w:r>
-          </w:p>
-          <w:p>
-            <w:pPr>
               <w:rPr>
                 <w:bCs/>
                 <w:sz w:val="20"/>
@@ -4559,6 +4454,31 @@
           <w:szCs w:val="24"/>
         </w:rPr>
       </w:pPr>
+    </w:p>
+    <w:p>
+      <w:pPr>
+        <w:rPr>
+          <w:sz w:val="24"/>
+          <w:szCs w:val="24"/>
+        </w:rPr>
+      </w:pPr>
+      <w:r>
+        <w:rPr>
+          <w:sz w:val="24"/>
+          <w:szCs w:val="24"/>
+        </w:rPr>
+        <w:br w:type="page"/>
+      </w:r>
+    </w:p>
+    <w:p>
+      <w:pPr>
+        <w:rPr>
+          <w:sz w:val="24"/>
+          <w:szCs w:val="24"/>
+        </w:rPr>
+      </w:pPr>
+      <w:bookmarkStart w:id="0" w:name="_GoBack"/>
+      <w:bookmarkEnd w:id="0"/>
     </w:p>
     <w:tbl>
       <w:tblPr>
@@ -5199,7 +5119,14 @@
                 <w:bCs/>
                 <w:sz w:val="20"/>
               </w:rPr>
-              <w:t>Devan,Pat</w:t>
+              <w:t>Pat</w:t>
+            </w:r>
+            <w:r>
+              <w:rPr>
+                <w:bCs/>
+                <w:sz w:val="20"/>
+              </w:rPr>
+              <w:t>, Evan</w:t>
             </w:r>
           </w:p>
         </w:tc>
@@ -5297,8 +5224,6 @@
               </w:rPr>
               <w:t>Pat, Evan</w:t>
             </w:r>
-            <w:bookmarkStart w:id="0" w:name="_GoBack"/>
-            <w:bookmarkEnd w:id="0"/>
           </w:p>
         </w:tc>
         <w:tc>
@@ -7077,7 +7002,7 @@
               <w:color w:val="FFFFFF" w:themeColor="background1"/>
               <w:sz w:val="28"/>
             </w:rPr>
-            <w:t>5</w:t>
+            <w:t>4</w:t>
           </w:r>
           <w:r>
             <w:rPr>
@@ -8677,7 +8602,7 @@
     <w:charset w:val="00"/>
     <w:family w:val="roman"/>
     <w:pitch w:val="variable"/>
-    <w:sig w:usb0="E0002EFF" w:usb1="C000785B" w:usb2="00000009" w:usb3="00000000" w:csb0="000001FF" w:csb1="00000000"/>
+    <w:sig w:usb0="E0002AFF" w:usb1="C0007843" w:usb2="00000009" w:usb3="00000000" w:csb0="000001FF" w:csb1="00000000"/>
   </w:font>
   <w:font w:name="Courier New">
     <w:panose1 w:val="02070309020205020404"/>
@@ -8698,7 +8623,7 @@
     <w:charset w:val="00"/>
     <w:family w:val="swiss"/>
     <w:pitch w:val="variable"/>
-    <w:sig w:usb0="E0002AFF" w:usb1="C000247B" w:usb2="00000009" w:usb3="00000000" w:csb0="000001FF" w:csb1="00000000"/>
+    <w:sig w:usb0="E0002AFF" w:usb1="4000ACFF" w:usb2="00000001" w:usb3="00000000" w:csb0="000001FF" w:csb1="00000000"/>
   </w:font>
   <w:font w:name="Tahoma">
     <w:panose1 w:val="020B0604030504040204"/>
@@ -8713,14 +8638,14 @@
     <w:charset w:val="00"/>
     <w:family w:val="swiss"/>
     <w:pitch w:val="variable"/>
-    <w:sig w:usb0="E0002EFF" w:usb1="C0007843" w:usb2="00000009" w:usb3="00000000" w:csb0="000001FF" w:csb1="00000000"/>
+    <w:sig w:usb0="E0002AFF" w:usb1="C0007843" w:usb2="00000009" w:usb3="00000000" w:csb0="000001FF" w:csb1="00000000"/>
   </w:font>
   <w:font w:name="Calibri Light">
     <w:panose1 w:val="020F0302020204030204"/>
     <w:charset w:val="00"/>
     <w:family w:val="swiss"/>
     <w:pitch w:val="variable"/>
-    <w:sig w:usb0="E0002AFF" w:usb1="C000247B" w:usb2="00000009" w:usb3="00000000" w:csb0="000001FF" w:csb1="00000000"/>
+    <w:sig w:usb0="A0002AEF" w:usb1="4000207B" w:usb2="00000000" w:usb3="00000000" w:csb0="000001FF" w:csb1="00000000"/>
   </w:font>
   <w:font w:name="MS Gothic">
     <w:altName w:val="ＭＳ ゴシック"/>

--- a/Documents/Demo05/Weekly Status Report for 2018-06-11.docx
+++ b/Documents/Demo05/Weekly Status Report for 2018-06-11.docx
@@ -1018,6 +1018,14 @@
                 <w:szCs w:val="20"/>
               </w:rPr>
             </w:pPr>
+            <w:r>
+              <w:rPr>
+                <w:bCs/>
+                <w:sz w:val="20"/>
+                <w:szCs w:val="20"/>
+              </w:rPr>
+              <w:t>Project Lead, Technical Writer, Front-end, Middleware Dev</w:t>
+            </w:r>
           </w:p>
         </w:tc>
         <w:tc>
@@ -1035,6 +1043,14 @@
                 <w:szCs w:val="20"/>
               </w:rPr>
             </w:pPr>
+            <w:r>
+              <w:rPr>
+                <w:bCs/>
+                <w:sz w:val="20"/>
+                <w:szCs w:val="20"/>
+              </w:rPr>
+              <w:t>Front-end, Middleware Dev</w:t>
+            </w:r>
           </w:p>
         </w:tc>
         <w:tc>
@@ -1052,6 +1068,14 @@
                 <w:szCs w:val="20"/>
               </w:rPr>
             </w:pPr>
+            <w:r>
+              <w:rPr>
+                <w:bCs/>
+                <w:sz w:val="20"/>
+                <w:szCs w:val="20"/>
+              </w:rPr>
+              <w:t>Database Dev, Front-end, Middleware</w:t>
+            </w:r>
           </w:p>
         </w:tc>
       </w:tr>
@@ -1229,14 +1253,6 @@
                 <w:szCs w:val="20"/>
               </w:rPr>
             </w:pPr>
-            <w:r>
-              <w:rPr>
-                <w:bCs/>
-                <w:sz w:val="20"/>
-                <w:szCs w:val="20"/>
-              </w:rPr>
-              <w:t>08</w:t>
-            </w:r>
           </w:p>
         </w:tc>
         <w:tc>
@@ -1690,6 +1706,14 @@
                 <w:szCs w:val="20"/>
               </w:rPr>
             </w:pPr>
+            <w:r>
+              <w:rPr>
+                <w:bCs/>
+                <w:sz w:val="20"/>
+                <w:szCs w:val="20"/>
+              </w:rPr>
+              <w:t>Database Dev, Front-end, Middleware</w:t>
+            </w:r>
           </w:p>
         </w:tc>
       </w:tr>
@@ -1797,14 +1821,6 @@
                 <w:szCs w:val="20"/>
               </w:rPr>
             </w:pPr>
-            <w:r>
-              <w:rPr>
-                <w:bCs/>
-                <w:sz w:val="20"/>
-                <w:szCs w:val="20"/>
-              </w:rPr>
-              <w:t>08</w:t>
-            </w:r>
           </w:p>
         </w:tc>
         <w:tc>
@@ -1897,7 +1913,6 @@
                 <w:sz w:val="24"/>
                 <w:szCs w:val="24"/>
               </w:rPr>
-              <w:lastRenderedPageBreak/>
               <w:t>Weekly Project Summary</w:t>
             </w:r>
           </w:p>
@@ -1917,6 +1932,14 @@
                 <w:szCs w:val="24"/>
               </w:rPr>
             </w:pPr>
+            <w:r>
+              <w:rPr>
+                <w:bCs/>
+                <w:sz w:val="24"/>
+                <w:szCs w:val="24"/>
+              </w:rPr>
+              <w:t xml:space="preserve">Updated log in and registration functionality, better look and feel, online payment services set up, terms of service set up, updated cart functionality, </w:t>
+            </w:r>
           </w:p>
           <w:p>
             <w:pPr>
@@ -2949,7 +2972,7 @@
                 <w:sz w:val="20"/>
                 <w:szCs w:val="20"/>
               </w:rPr>
-              <w:t>TBD</w:t>
+              <w:t>Week 3</w:t>
             </w:r>
           </w:p>
         </w:tc>
@@ -3818,7 +3841,7 @@
                 <w:sz w:val="20"/>
                 <w:szCs w:val="20"/>
               </w:rPr>
-              <w:t>Week 5</w:t>
+              <w:t>Week 6</w:t>
             </w:r>
           </w:p>
         </w:tc>
@@ -3843,7 +3866,7 @@
                 <w:sz w:val="20"/>
                 <w:szCs w:val="20"/>
               </w:rPr>
-              <w:t>Week 5</w:t>
+              <w:t>Week 6</w:t>
             </w:r>
           </w:p>
         </w:tc>
@@ -4025,7 +4048,7 @@
                 <w:sz w:val="20"/>
                 <w:szCs w:val="20"/>
               </w:rPr>
-              <w:t>TBD</w:t>
+              <w:t>Week 5</w:t>
             </w:r>
           </w:p>
         </w:tc>
@@ -4050,7 +4073,15 @@
                 <w:sz w:val="20"/>
                 <w:szCs w:val="20"/>
               </w:rPr>
-              <w:t>Incomplete</w:t>
+              <w:t>C</w:t>
+            </w:r>
+            <w:r>
+              <w:rPr>
+                <w:bCs/>
+                <w:sz w:val="20"/>
+                <w:szCs w:val="20"/>
+              </w:rPr>
+              <w:t>omplete</w:t>
             </w:r>
           </w:p>
         </w:tc>
@@ -4434,15 +4465,14 @@
                 <w:szCs w:val="20"/>
               </w:rPr>
             </w:pPr>
-          </w:p>
-          <w:p>
-            <w:pPr>
-              <w:rPr>
-                <w:bCs/>
-                <w:sz w:val="20"/>
-                <w:szCs w:val="20"/>
-              </w:rPr>
-            </w:pPr>
+            <w:r>
+              <w:rPr>
+                <w:bCs/>
+                <w:sz w:val="20"/>
+                <w:szCs w:val="20"/>
+              </w:rPr>
+              <w:t>Payment Occurs at checkout, Terms of Service prompt, better log in and registration handling (more user friendly)</w:t>
+            </w:r>
           </w:p>
         </w:tc>
       </w:tr>
@@ -4477,8 +4507,6 @@
           <w:szCs w:val="24"/>
         </w:rPr>
       </w:pPr>
-      <w:bookmarkStart w:id="0" w:name="_GoBack"/>
-      <w:bookmarkEnd w:id="0"/>
     </w:p>
     <w:tbl>
       <w:tblPr>
@@ -4709,7 +4737,7 @@
                 <w:bCs/>
                 <w:sz w:val="20"/>
               </w:rPr>
-              <w:t>T21</w:t>
+              <w:t>T37</w:t>
             </w:r>
           </w:p>
         </w:tc>
@@ -4732,7 +4760,7 @@
                 <w:bCs/>
                 <w:sz w:val="20"/>
               </w:rPr>
-              <w:t>Style the cart</w:t>
+              <w:t>Billing and Order Info writes to text</w:t>
             </w:r>
           </w:p>
         </w:tc>
@@ -4755,7 +4783,7 @@
                 <w:bCs/>
                 <w:sz w:val="20"/>
               </w:rPr>
-              <w:t>Pat</w:t>
+              <w:t>Evan, Devan</w:t>
             </w:r>
           </w:p>
         </w:tc>
@@ -4773,6 +4801,13 @@
                 <w:sz w:val="20"/>
               </w:rPr>
             </w:pPr>
+            <w:r>
+              <w:rPr>
+                <w:bCs/>
+                <w:sz w:val="20"/>
+              </w:rPr>
+              <w:t>Yes</w:t>
+            </w:r>
           </w:p>
         </w:tc>
       </w:tr>
@@ -4795,7 +4830,7 @@
                 <w:bCs/>
                 <w:sz w:val="20"/>
               </w:rPr>
-              <w:t>T25</w:t>
+              <w:t>T38</w:t>
             </w:r>
           </w:p>
         </w:tc>
@@ -4818,7 +4853,7 @@
                 <w:bCs/>
                 <w:sz w:val="20"/>
               </w:rPr>
-              <w:t>Session persistent quantities</w:t>
+              <w:t>Display previous orders to page</w:t>
             </w:r>
           </w:p>
         </w:tc>
@@ -4842,7 +4877,7 @@
                 <w:bCs/>
                 <w:sz w:val="20"/>
               </w:rPr>
-              <w:t>Curtis</w:t>
+              <w:t>Curtis, Pat</w:t>
             </w:r>
           </w:p>
         </w:tc>
@@ -4860,6 +4895,13 @@
                 <w:sz w:val="20"/>
               </w:rPr>
             </w:pPr>
+            <w:r>
+              <w:rPr>
+                <w:bCs/>
+                <w:sz w:val="20"/>
+              </w:rPr>
+              <w:t>Yes</w:t>
+            </w:r>
           </w:p>
         </w:tc>
       </w:tr>
@@ -4884,7 +4926,7 @@
                 <w:bCs/>
                 <w:sz w:val="20"/>
               </w:rPr>
-              <w:t>T28</w:t>
+              <w:t>T39</w:t>
             </w:r>
           </w:p>
         </w:tc>
@@ -4906,7 +4948,7 @@
                 <w:bCs/>
                 <w:sz w:val="20"/>
               </w:rPr>
-              <w:t>Template billing info</w:t>
+              <w:t>Final adjustments to CSS</w:t>
             </w:r>
           </w:p>
         </w:tc>
@@ -4929,7 +4971,7 @@
                 <w:bCs/>
                 <w:sz w:val="20"/>
               </w:rPr>
-              <w:t>Devan</w:t>
+              <w:t>Pat</w:t>
             </w:r>
           </w:p>
         </w:tc>
@@ -4947,6 +4989,13 @@
                 <w:sz w:val="20"/>
               </w:rPr>
             </w:pPr>
+            <w:r>
+              <w:rPr>
+                <w:bCs/>
+                <w:sz w:val="20"/>
+              </w:rPr>
+              <w:t>Yes</w:t>
+            </w:r>
           </w:p>
         </w:tc>
       </w:tr>
@@ -4969,7 +5018,7 @@
                 <w:bCs/>
                 <w:sz w:val="20"/>
               </w:rPr>
-              <w:t>T29</w:t>
+              <w:t>T40</w:t>
             </w:r>
           </w:p>
         </w:tc>
@@ -4992,23 +5041,7 @@
                 <w:bCs/>
                 <w:sz w:val="20"/>
               </w:rPr>
-              <w:t xml:space="preserve">Connect to </w:t>
-            </w:r>
-            <w:proofErr w:type="spellStart"/>
-            <w:r>
-              <w:rPr>
-                <w:bCs/>
-                <w:sz w:val="20"/>
-              </w:rPr>
-              <w:t>db</w:t>
-            </w:r>
-            <w:proofErr w:type="spellEnd"/>
-            <w:r>
-              <w:rPr>
-                <w:bCs/>
-                <w:sz w:val="20"/>
-              </w:rPr>
-              <w:t xml:space="preserve"> and add users address to it</w:t>
+              <w:t>Weekly Task Report</w:t>
             </w:r>
           </w:p>
         </w:tc>
@@ -5032,7 +5065,7 @@
                 <w:bCs/>
                 <w:sz w:val="20"/>
               </w:rPr>
-              <w:t>Evan</w:t>
+              <w:t>Pat</w:t>
             </w:r>
           </w:p>
         </w:tc>
@@ -5050,6 +5083,13 @@
                 <w:sz w:val="20"/>
               </w:rPr>
             </w:pPr>
+            <w:r>
+              <w:rPr>
+                <w:bCs/>
+                <w:sz w:val="20"/>
+              </w:rPr>
+              <w:t>Yes</w:t>
+            </w:r>
           </w:p>
         </w:tc>
       </w:tr>
@@ -5069,13 +5109,6 @@
                 <w:sz w:val="20"/>
               </w:rPr>
             </w:pPr>
-            <w:r>
-              <w:rPr>
-                <w:bCs/>
-                <w:sz w:val="20"/>
-              </w:rPr>
-              <w:t>T30</w:t>
-            </w:r>
           </w:p>
         </w:tc>
         <w:tc>
@@ -5091,13 +5124,6 @@
                 <w:sz w:val="20"/>
               </w:rPr>
             </w:pPr>
-            <w:r>
-              <w:rPr>
-                <w:bCs/>
-                <w:sz w:val="20"/>
-              </w:rPr>
-              <w:t>Connect using stripe</w:t>
-            </w:r>
           </w:p>
         </w:tc>
         <w:tc>
@@ -5114,20 +5140,6 @@
                 <w:sz w:val="20"/>
               </w:rPr>
             </w:pPr>
-            <w:r>
-              <w:rPr>
-                <w:bCs/>
-                <w:sz w:val="20"/>
-              </w:rPr>
-              <w:t>Pat</w:t>
-            </w:r>
-            <w:r>
-              <w:rPr>
-                <w:bCs/>
-                <w:sz w:val="20"/>
-              </w:rPr>
-              <w:t>, Evan</w:t>
-            </w:r>
           </w:p>
         </w:tc>
         <w:tc>
@@ -5161,13 +5173,6 @@
                 <w:sz w:val="20"/>
               </w:rPr>
             </w:pPr>
-            <w:r>
-              <w:rPr>
-                <w:bCs/>
-                <w:sz w:val="20"/>
-              </w:rPr>
-              <w:t>T31</w:t>
-            </w:r>
           </w:p>
         </w:tc>
         <w:tc>
@@ -5184,22 +5189,6 @@
                 <w:sz w:val="20"/>
               </w:rPr>
             </w:pPr>
-            <w:r>
-              <w:rPr>
-                <w:bCs/>
-                <w:sz w:val="20"/>
-              </w:rPr>
-              <w:t xml:space="preserve">Terms of Service </w:t>
-            </w:r>
-            <w:proofErr w:type="spellStart"/>
-            <w:r>
-              <w:rPr>
-                <w:bCs/>
-                <w:sz w:val="20"/>
-              </w:rPr>
-              <w:t>Req</w:t>
-            </w:r>
-            <w:proofErr w:type="spellEnd"/>
           </w:p>
         </w:tc>
         <w:tc>
@@ -5217,13 +5206,6 @@
                 <w:sz w:val="20"/>
               </w:rPr>
             </w:pPr>
-            <w:r>
-              <w:rPr>
-                <w:bCs/>
-                <w:sz w:val="20"/>
-              </w:rPr>
-              <w:t>Pat, Evan</w:t>
-            </w:r>
           </w:p>
         </w:tc>
         <w:tc>
@@ -5247,6 +5229,198 @@
         <w:trPr>
           <w:cnfStyle w:val="000000100000" w:firstRow="0" w:lastRow="0" w:firstColumn="0" w:lastColumn="0" w:oddVBand="0" w:evenVBand="0" w:oddHBand="1" w:evenHBand="0" w:firstRowFirstColumn="0" w:firstRowLastColumn="0" w:lastRowFirstColumn="0" w:lastRowLastColumn="0"/>
         </w:trPr>
+        <w:tc>
+          <w:tcPr>
+            <w:tcW w:w="282" w:type="pct"/>
+          </w:tcPr>
+          <w:p>
+            <w:pPr>
+              <w:jc w:val="center"/>
+              <w:rPr>
+                <w:bCs/>
+                <w:sz w:val="20"/>
+              </w:rPr>
+            </w:pPr>
+          </w:p>
+        </w:tc>
+        <w:tc>
+          <w:tcPr>
+            <w:tcW w:w="3295" w:type="pct"/>
+          </w:tcPr>
+          <w:p>
+            <w:pPr>
+              <w:pStyle w:val="ListParagraph"/>
+              <w:ind w:left="0"/>
+              <w:rPr>
+                <w:bCs/>
+                <w:sz w:val="20"/>
+              </w:rPr>
+            </w:pPr>
+          </w:p>
+        </w:tc>
+        <w:tc>
+          <w:tcPr>
+            <w:tcW w:w="776" w:type="pct"/>
+          </w:tcPr>
+          <w:p>
+            <w:pPr>
+              <w:pStyle w:val="ListParagraph"/>
+              <w:ind w:left="0"/>
+              <w:jc w:val="center"/>
+              <w:rPr>
+                <w:bCs/>
+                <w:sz w:val="20"/>
+              </w:rPr>
+            </w:pPr>
+          </w:p>
+        </w:tc>
+        <w:tc>
+          <w:tcPr>
+            <w:tcW w:w="647" w:type="pct"/>
+          </w:tcPr>
+          <w:p>
+            <w:pPr>
+              <w:pStyle w:val="ListParagraph"/>
+              <w:ind w:left="0"/>
+              <w:jc w:val="center"/>
+              <w:rPr>
+                <w:bCs/>
+                <w:sz w:val="20"/>
+              </w:rPr>
+            </w:pPr>
+          </w:p>
+        </w:tc>
+      </w:tr>
+      <w:tr>
+        <w:tc>
+          <w:tcPr>
+            <w:tcW w:w="282" w:type="pct"/>
+          </w:tcPr>
+          <w:p>
+            <w:pPr>
+              <w:jc w:val="center"/>
+              <w:rPr>
+                <w:bCs/>
+                <w:sz w:val="20"/>
+              </w:rPr>
+            </w:pPr>
+          </w:p>
+        </w:tc>
+        <w:tc>
+          <w:tcPr>
+            <w:tcW w:w="3295" w:type="pct"/>
+          </w:tcPr>
+          <w:p>
+            <w:pPr>
+              <w:pStyle w:val="ListParagraph"/>
+              <w:ind w:left="0"/>
+              <w:rPr>
+                <w:bCs/>
+                <w:sz w:val="20"/>
+              </w:rPr>
+            </w:pPr>
+          </w:p>
+        </w:tc>
+        <w:tc>
+          <w:tcPr>
+            <w:tcW w:w="776" w:type="pct"/>
+          </w:tcPr>
+          <w:p>
+            <w:pPr>
+              <w:pStyle w:val="ListParagraph"/>
+              <w:ind w:left="0"/>
+              <w:jc w:val="center"/>
+              <w:rPr>
+                <w:bCs/>
+                <w:sz w:val="20"/>
+              </w:rPr>
+            </w:pPr>
+          </w:p>
+        </w:tc>
+        <w:tc>
+          <w:tcPr>
+            <w:tcW w:w="647" w:type="pct"/>
+          </w:tcPr>
+          <w:p>
+            <w:pPr>
+              <w:pStyle w:val="ListParagraph"/>
+              <w:ind w:left="0"/>
+              <w:jc w:val="center"/>
+              <w:rPr>
+                <w:bCs/>
+                <w:sz w:val="20"/>
+              </w:rPr>
+            </w:pPr>
+          </w:p>
+        </w:tc>
+      </w:tr>
+      <w:tr>
+        <w:trPr>
+          <w:cnfStyle w:val="000000100000" w:firstRow="0" w:lastRow="0" w:firstColumn="0" w:lastColumn="0" w:oddVBand="0" w:evenVBand="0" w:oddHBand="1" w:evenHBand="0" w:firstRowFirstColumn="0" w:firstRowLastColumn="0" w:lastRowFirstColumn="0" w:lastRowLastColumn="0"/>
+        </w:trPr>
+        <w:tc>
+          <w:tcPr>
+            <w:tcW w:w="282" w:type="pct"/>
+          </w:tcPr>
+          <w:p>
+            <w:pPr>
+              <w:jc w:val="center"/>
+              <w:rPr>
+                <w:bCs/>
+                <w:sz w:val="20"/>
+              </w:rPr>
+            </w:pPr>
+          </w:p>
+        </w:tc>
+        <w:tc>
+          <w:tcPr>
+            <w:tcW w:w="3295" w:type="pct"/>
+          </w:tcPr>
+          <w:p>
+            <w:pPr>
+              <w:pStyle w:val="ListParagraph"/>
+              <w:ind w:left="0"/>
+              <w:rPr>
+                <w:bCs/>
+                <w:sz w:val="20"/>
+              </w:rPr>
+            </w:pPr>
+          </w:p>
+        </w:tc>
+        <w:tc>
+          <w:tcPr>
+            <w:tcW w:w="776" w:type="pct"/>
+          </w:tcPr>
+          <w:p>
+            <w:pPr>
+              <w:pStyle w:val="ListParagraph"/>
+              <w:ind w:left="0"/>
+              <w:jc w:val="center"/>
+              <w:rPr>
+                <w:bCs/>
+                <w:sz w:val="20"/>
+              </w:rPr>
+            </w:pPr>
+          </w:p>
+        </w:tc>
+        <w:tc>
+          <w:tcPr>
+            <w:tcW w:w="647" w:type="pct"/>
+          </w:tcPr>
+          <w:p>
+            <w:pPr>
+              <w:pStyle w:val="ListParagraph"/>
+              <w:ind w:left="0"/>
+              <w:jc w:val="center"/>
+              <w:rPr>
+                <w:bCs/>
+                <w:sz w:val="20"/>
+              </w:rPr>
+            </w:pPr>
+          </w:p>
+        </w:tc>
+      </w:tr>
+      <w:tr>
         <w:tc>
           <w:tcPr>
             <w:tcW w:w="282" w:type="pct"/>
@@ -5522,6 +5696,13 @@
                 <w:sz w:val="20"/>
               </w:rPr>
             </w:pPr>
+            <w:r>
+              <w:rPr>
+                <w:bCs/>
+                <w:sz w:val="20"/>
+              </w:rPr>
+              <w:t>T28</w:t>
+            </w:r>
           </w:p>
         </w:tc>
         <w:tc>
@@ -5537,6 +5718,13 @@
                 <w:sz w:val="20"/>
               </w:rPr>
             </w:pPr>
+            <w:r>
+              <w:rPr>
+                <w:bCs/>
+                <w:sz w:val="20"/>
+              </w:rPr>
+              <w:t>Checkout/Billing Template</w:t>
+            </w:r>
           </w:p>
         </w:tc>
         <w:tc>
@@ -5553,6 +5741,13 @@
                 <w:sz w:val="20"/>
               </w:rPr>
             </w:pPr>
+            <w:r>
+              <w:rPr>
+                <w:bCs/>
+                <w:sz w:val="20"/>
+              </w:rPr>
+              <w:t>Devan</w:t>
+            </w:r>
           </w:p>
         </w:tc>
       </w:tr>
@@ -5570,6 +5765,13 @@
                 <w:sz w:val="20"/>
               </w:rPr>
             </w:pPr>
+            <w:r>
+              <w:rPr>
+                <w:bCs/>
+                <w:sz w:val="20"/>
+              </w:rPr>
+              <w:t>T29</w:t>
+            </w:r>
           </w:p>
         </w:tc>
         <w:tc>
@@ -5586,6 +5788,13 @@
                 <w:sz w:val="20"/>
               </w:rPr>
             </w:pPr>
+            <w:r>
+              <w:rPr>
+                <w:bCs/>
+                <w:sz w:val="20"/>
+              </w:rPr>
+              <w:t>Checkout Process</w:t>
+            </w:r>
           </w:p>
         </w:tc>
         <w:tc>
@@ -5602,6 +5811,13 @@
                 <w:sz w:val="20"/>
               </w:rPr>
             </w:pPr>
+            <w:r>
+              <w:rPr>
+                <w:bCs/>
+                <w:sz w:val="20"/>
+              </w:rPr>
+              <w:t>Devan, Evan</w:t>
+            </w:r>
           </w:p>
         </w:tc>
       </w:tr>
@@ -5621,6 +5837,13 @@
                 <w:sz w:val="20"/>
               </w:rPr>
             </w:pPr>
+            <w:r>
+              <w:rPr>
+                <w:bCs/>
+                <w:sz w:val="20"/>
+              </w:rPr>
+              <w:t>T30</w:t>
+            </w:r>
           </w:p>
         </w:tc>
         <w:tc>
@@ -5636,6 +5859,13 @@
                 <w:sz w:val="20"/>
               </w:rPr>
             </w:pPr>
+            <w:r>
+              <w:rPr>
+                <w:bCs/>
+                <w:sz w:val="20"/>
+              </w:rPr>
+              <w:t>Stripe setup</w:t>
+            </w:r>
           </w:p>
         </w:tc>
         <w:tc>
@@ -5652,6 +5882,13 @@
                 <w:sz w:val="20"/>
               </w:rPr>
             </w:pPr>
+            <w:r>
+              <w:rPr>
+                <w:bCs/>
+                <w:sz w:val="20"/>
+              </w:rPr>
+              <w:t>Devan, Evan, Curtis</w:t>
+            </w:r>
           </w:p>
         </w:tc>
       </w:tr>
@@ -5668,6 +5905,13 @@
                 <w:sz w:val="20"/>
               </w:rPr>
             </w:pPr>
+            <w:r>
+              <w:rPr>
+                <w:bCs/>
+                <w:sz w:val="20"/>
+              </w:rPr>
+              <w:t>T31</w:t>
+            </w:r>
           </w:p>
         </w:tc>
         <w:tc>
@@ -5683,6 +5927,22 @@
                 <w:sz w:val="20"/>
               </w:rPr>
             </w:pPr>
+            <w:r>
+              <w:rPr>
+                <w:bCs/>
+                <w:sz w:val="20"/>
+              </w:rPr>
+              <w:t xml:space="preserve">Terms of Service </w:t>
+            </w:r>
+            <w:proofErr w:type="spellStart"/>
+            <w:r>
+              <w:rPr>
+                <w:bCs/>
+                <w:sz w:val="20"/>
+              </w:rPr>
+              <w:t>Req</w:t>
+            </w:r>
+            <w:proofErr w:type="spellEnd"/>
           </w:p>
         </w:tc>
         <w:tc>
@@ -5699,6 +5959,13 @@
                 <w:sz w:val="20"/>
               </w:rPr>
             </w:pPr>
+            <w:r>
+              <w:rPr>
+                <w:bCs/>
+                <w:sz w:val="20"/>
+              </w:rPr>
+              <w:t>Pat, Evan, Curtis</w:t>
+            </w:r>
           </w:p>
         </w:tc>
       </w:tr>
@@ -5718,6 +5985,13 @@
                 <w:sz w:val="20"/>
               </w:rPr>
             </w:pPr>
+            <w:r>
+              <w:rPr>
+                <w:bCs/>
+                <w:sz w:val="20"/>
+              </w:rPr>
+              <w:t>T32</w:t>
+            </w:r>
           </w:p>
         </w:tc>
         <w:tc>
@@ -5733,6 +6007,13 @@
                 <w:sz w:val="20"/>
               </w:rPr>
             </w:pPr>
+            <w:r>
+              <w:rPr>
+                <w:bCs/>
+                <w:sz w:val="20"/>
+              </w:rPr>
+              <w:t>Edit Cart quantity</w:t>
+            </w:r>
           </w:p>
         </w:tc>
         <w:tc>
@@ -5749,6 +6030,13 @@
                 <w:sz w:val="20"/>
               </w:rPr>
             </w:pPr>
+            <w:r>
+              <w:rPr>
+                <w:bCs/>
+                <w:sz w:val="20"/>
+              </w:rPr>
+              <w:t>Curtis</w:t>
+            </w:r>
           </w:p>
         </w:tc>
       </w:tr>
@@ -5765,6 +6053,13 @@
                 <w:sz w:val="20"/>
               </w:rPr>
             </w:pPr>
+            <w:r>
+              <w:rPr>
+                <w:bCs/>
+                <w:sz w:val="20"/>
+              </w:rPr>
+              <w:t>T33</w:t>
+            </w:r>
           </w:p>
         </w:tc>
         <w:tc>
@@ -5780,6 +6075,13 @@
                 <w:sz w:val="20"/>
               </w:rPr>
             </w:pPr>
+            <w:r>
+              <w:rPr>
+                <w:bCs/>
+                <w:sz w:val="20"/>
+              </w:rPr>
+              <w:t>Remove/Clear cart</w:t>
+            </w:r>
           </w:p>
         </w:tc>
         <w:tc>
@@ -5796,6 +6098,13 @@
                 <w:sz w:val="20"/>
               </w:rPr>
             </w:pPr>
+            <w:r>
+              <w:rPr>
+                <w:bCs/>
+                <w:sz w:val="20"/>
+              </w:rPr>
+              <w:t>Curtis</w:t>
+            </w:r>
           </w:p>
         </w:tc>
       </w:tr>
@@ -5815,6 +6124,13 @@
                 <w:sz w:val="20"/>
               </w:rPr>
             </w:pPr>
+            <w:r>
+              <w:rPr>
+                <w:bCs/>
+                <w:sz w:val="20"/>
+              </w:rPr>
+              <w:t>T34</w:t>
+            </w:r>
           </w:p>
         </w:tc>
         <w:tc>
@@ -5830,6 +6146,13 @@
                 <w:sz w:val="20"/>
               </w:rPr>
             </w:pPr>
+            <w:r>
+              <w:rPr>
+                <w:bCs/>
+                <w:sz w:val="20"/>
+              </w:rPr>
+              <w:t xml:space="preserve">Weekly Task Report </w:t>
+            </w:r>
           </w:p>
         </w:tc>
         <w:tc>
@@ -5846,6 +6169,13 @@
                 <w:sz w:val="20"/>
               </w:rPr>
             </w:pPr>
+            <w:r>
+              <w:rPr>
+                <w:bCs/>
+                <w:sz w:val="20"/>
+              </w:rPr>
+              <w:t>Pat</w:t>
+            </w:r>
           </w:p>
         </w:tc>
       </w:tr>
@@ -5862,6 +6192,13 @@
                 <w:sz w:val="20"/>
               </w:rPr>
             </w:pPr>
+            <w:r>
+              <w:rPr>
+                <w:bCs/>
+                <w:sz w:val="20"/>
+              </w:rPr>
+              <w:t>T02</w:t>
+            </w:r>
           </w:p>
         </w:tc>
         <w:tc>
@@ -5877,6 +6214,13 @@
                 <w:sz w:val="20"/>
               </w:rPr>
             </w:pPr>
+            <w:r>
+              <w:rPr>
+                <w:bCs/>
+                <w:sz w:val="20"/>
+              </w:rPr>
+              <w:t>BRD update</w:t>
+            </w:r>
           </w:p>
         </w:tc>
         <w:tc>
@@ -5893,6 +6237,13 @@
                 <w:sz w:val="20"/>
               </w:rPr>
             </w:pPr>
+            <w:r>
+              <w:rPr>
+                <w:bCs/>
+                <w:sz w:val="20"/>
+              </w:rPr>
+              <w:t>Pat</w:t>
+            </w:r>
           </w:p>
         </w:tc>
       </w:tr>
@@ -6210,6 +6561,14 @@
                 <w:szCs w:val="18"/>
               </w:rPr>
             </w:pPr>
+            <w:r>
+              <w:rPr>
+                <w:bCs/>
+                <w:sz w:val="20"/>
+                <w:szCs w:val="18"/>
+              </w:rPr>
+              <w:t>Repository becomes corrupt</w:t>
+            </w:r>
           </w:p>
         </w:tc>
         <w:tc>
@@ -6225,6 +6584,14 @@
                 <w:szCs w:val="18"/>
               </w:rPr>
             </w:pPr>
+            <w:r>
+              <w:rPr>
+                <w:bCs/>
+                <w:sz w:val="20"/>
+                <w:szCs w:val="18"/>
+              </w:rPr>
+              <w:t>M (we have offline backups)</w:t>
+            </w:r>
           </w:p>
         </w:tc>
       </w:tr>
@@ -6335,7 +6702,6 @@
                 <w:sz w:val="24"/>
                 <w:szCs w:val="24"/>
               </w:rPr>
-              <w:lastRenderedPageBreak/>
               <w:t>Gantt Chart</w:t>
             </w:r>
             <w:r>
@@ -6354,6 +6720,16 @@
     <w:p>
       <w:pPr>
         <w:rPr>
+          <w:sz w:val="24"/>
+          <w:szCs w:val="24"/>
+        </w:rPr>
+      </w:pPr>
+    </w:p>
+    <w:p>
+      <w:pPr>
+        <w:rPr>
+          <w:i/>
+          <w:color w:val="FF0000"/>
           <w:sz w:val="24"/>
           <w:szCs w:val="24"/>
         </w:rPr>
@@ -6374,9 +6750,9 @@
           <w:lang w:eastAsia="en-CA"/>
         </w:rPr>
         <w:drawing>
-          <wp:inline distT="0" distB="0" distL="0" distR="0" wp14:anchorId="4EA2A464" wp14:editId="130E3AB8">
-            <wp:extent cx="9144000" cy="3780790"/>
-            <wp:effectExtent l="0" t="0" r="0" b="0"/>
+          <wp:inline distT="0" distB="0" distL="0" distR="0" wp14:anchorId="74F8FEC9" wp14:editId="3D156BDA">
+            <wp:extent cx="9144000" cy="3542665"/>
+            <wp:effectExtent l="0" t="0" r="0" b="635"/>
             <wp:docPr id="1" name="Picture 1"/>
             <wp:cNvGraphicFramePr>
               <a:graphicFrameLocks xmlns:a="http://schemas.openxmlformats.org/drawingml/2006/main" noChangeAspect="1"/>
@@ -6397,58 +6773,7 @@
                   <pic:spPr>
                     <a:xfrm>
                       <a:off x="0" y="0"/>
-                      <a:ext cx="9144000" cy="3780790"/>
-                    </a:xfrm>
-                    <a:prstGeom prst="rect">
-                      <a:avLst/>
-                    </a:prstGeom>
-                  </pic:spPr>
-                </pic:pic>
-              </a:graphicData>
-            </a:graphic>
-          </wp:inline>
-        </w:drawing>
-      </w:r>
-    </w:p>
-    <w:p>
-      <w:pPr>
-        <w:rPr>
-          <w:i/>
-          <w:color w:val="FF0000"/>
-          <w:sz w:val="24"/>
-          <w:szCs w:val="24"/>
-        </w:rPr>
-      </w:pPr>
-      <w:r>
-        <w:rPr>
-          <w:noProof/>
-          <w:lang w:eastAsia="en-CA"/>
-        </w:rPr>
-        <w:drawing>
-          <wp:inline distT="0" distB="0" distL="0" distR="0" wp14:anchorId="66FF48D8" wp14:editId="15936CA6">
-            <wp:extent cx="9144000" cy="1338580"/>
-            <wp:effectExtent l="0" t="0" r="0" b="0"/>
-            <wp:docPr id="4" name="Picture 4"/>
-            <wp:cNvGraphicFramePr>
-              <a:graphicFrameLocks xmlns:a="http://schemas.openxmlformats.org/drawingml/2006/main" noChangeAspect="1"/>
-            </wp:cNvGraphicFramePr>
-            <a:graphic xmlns:a="http://schemas.openxmlformats.org/drawingml/2006/main">
-              <a:graphicData uri="http://schemas.openxmlformats.org/drawingml/2006/picture">
-                <pic:pic xmlns:pic="http://schemas.openxmlformats.org/drawingml/2006/picture">
-                  <pic:nvPicPr>
-                    <pic:cNvPr id="1" name=""/>
-                    <pic:cNvPicPr/>
-                  </pic:nvPicPr>
-                  <pic:blipFill>
-                    <a:blip r:embed="rId8"/>
-                    <a:stretch>
-                      <a:fillRect/>
-                    </a:stretch>
-                  </pic:blipFill>
-                  <pic:spPr>
-                    <a:xfrm>
-                      <a:off x="0" y="0"/>
-                      <a:ext cx="9144000" cy="1338580"/>
+                      <a:ext cx="9144000" cy="3542665"/>
                     </a:xfrm>
                     <a:prstGeom prst="rect">
                       <a:avLst/>
@@ -6471,6 +6796,58 @@
         </w:rPr>
       </w:pPr>
     </w:p>
+    <w:p>
+      <w:pPr>
+        <w:rPr>
+          <w:i/>
+          <w:color w:val="FF0000"/>
+          <w:sz w:val="24"/>
+          <w:szCs w:val="24"/>
+        </w:rPr>
+      </w:pPr>
+    </w:p>
+    <w:p>
+      <w:pPr>
+        <w:rPr>
+          <w:i/>
+          <w:color w:val="FF0000"/>
+          <w:sz w:val="24"/>
+          <w:szCs w:val="24"/>
+        </w:rPr>
+      </w:pPr>
+    </w:p>
+    <w:p>
+      <w:pPr>
+        <w:rPr>
+          <w:i/>
+          <w:color w:val="FF0000"/>
+          <w:sz w:val="24"/>
+          <w:szCs w:val="24"/>
+        </w:rPr>
+      </w:pPr>
+    </w:p>
+    <w:p>
+      <w:pPr>
+        <w:rPr>
+          <w:i/>
+          <w:color w:val="FF0000"/>
+          <w:sz w:val="24"/>
+          <w:szCs w:val="24"/>
+        </w:rPr>
+      </w:pPr>
+    </w:p>
+    <w:p>
+      <w:pPr>
+        <w:rPr>
+          <w:i/>
+          <w:color w:val="FF0000"/>
+          <w:sz w:val="24"/>
+          <w:szCs w:val="24"/>
+        </w:rPr>
+      </w:pPr>
+      <w:bookmarkStart w:id="0" w:name="_GoBack"/>
+      <w:bookmarkEnd w:id="0"/>
+    </w:p>
     <w:tbl>
       <w:tblPr>
         <w:tblStyle w:val="GridTable4-Accent11"/>
@@ -6513,7 +6890,6 @@
                 <w:sz w:val="24"/>
                 <w:szCs w:val="24"/>
               </w:rPr>
-              <w:lastRenderedPageBreak/>
               <w:t>Git Log</w:t>
             </w:r>
             <w:r>
@@ -6673,94 +7049,12 @@
       <w:r>
         <w:rPr>
           <w:noProof/>
-          <w:lang w:eastAsia="en-CA"/>
-        </w:rPr>
-        <w:drawing>
-          <wp:inline distT="0" distB="0" distL="0" distR="0" wp14:anchorId="3D5B572B" wp14:editId="70DAED7F">
-            <wp:extent cx="4451350" cy="4698368"/>
-            <wp:effectExtent l="0" t="0" r="6350" b="6985"/>
-            <wp:docPr id="5" name="Picture 5"/>
-            <wp:cNvGraphicFramePr>
-              <a:graphicFrameLocks xmlns:a="http://schemas.openxmlformats.org/drawingml/2006/main" noChangeAspect="1"/>
-            </wp:cNvGraphicFramePr>
-            <a:graphic xmlns:a="http://schemas.openxmlformats.org/drawingml/2006/main">
-              <a:graphicData uri="http://schemas.openxmlformats.org/drawingml/2006/picture">
-                <pic:pic xmlns:pic="http://schemas.openxmlformats.org/drawingml/2006/picture">
-                  <pic:nvPicPr>
-                    <pic:cNvPr id="1" name=""/>
-                    <pic:cNvPicPr/>
-                  </pic:nvPicPr>
-                  <pic:blipFill>
-                    <a:blip r:embed="rId9"/>
-                    <a:stretch>
-                      <a:fillRect/>
-                    </a:stretch>
-                  </pic:blipFill>
-                  <pic:spPr>
-                    <a:xfrm>
-                      <a:off x="0" y="0"/>
-                      <a:ext cx="4524200" cy="4775261"/>
-                    </a:xfrm>
-                    <a:prstGeom prst="rect">
-                      <a:avLst/>
-                    </a:prstGeom>
-                  </pic:spPr>
-                </pic:pic>
-              </a:graphicData>
-            </a:graphic>
-          </wp:inline>
-        </w:drawing>
-      </w:r>
-      <w:r>
-        <w:rPr>
-          <w:noProof/>
         </w:rPr>
         <w:t xml:space="preserve"> </w:t>
       </w:r>
-      <w:r>
-        <w:rPr>
-          <w:noProof/>
-          <w:lang w:eastAsia="en-CA"/>
-        </w:rPr>
-        <w:drawing>
-          <wp:inline distT="0" distB="0" distL="0" distR="0" wp14:anchorId="74396B15" wp14:editId="190EF4E5">
-            <wp:extent cx="4603750" cy="4732528"/>
-            <wp:effectExtent l="0" t="0" r="6350" b="0"/>
-            <wp:docPr id="6" name="Picture 6"/>
-            <wp:cNvGraphicFramePr>
-              <a:graphicFrameLocks xmlns:a="http://schemas.openxmlformats.org/drawingml/2006/main" noChangeAspect="1"/>
-            </wp:cNvGraphicFramePr>
-            <a:graphic xmlns:a="http://schemas.openxmlformats.org/drawingml/2006/main">
-              <a:graphicData uri="http://schemas.openxmlformats.org/drawingml/2006/picture">
-                <pic:pic xmlns:pic="http://schemas.openxmlformats.org/drawingml/2006/picture">
-                  <pic:nvPicPr>
-                    <pic:cNvPr id="1" name=""/>
-                    <pic:cNvPicPr/>
-                  </pic:nvPicPr>
-                  <pic:blipFill>
-                    <a:blip r:embed="rId10"/>
-                    <a:stretch>
-                      <a:fillRect/>
-                    </a:stretch>
-                  </pic:blipFill>
-                  <pic:spPr>
-                    <a:xfrm>
-                      <a:off x="0" y="0"/>
-                      <a:ext cx="4669129" cy="4799736"/>
-                    </a:xfrm>
-                    <a:prstGeom prst="rect">
-                      <a:avLst/>
-                    </a:prstGeom>
-                  </pic:spPr>
-                </pic:pic>
-              </a:graphicData>
-            </a:graphic>
-          </wp:inline>
-        </w:drawing>
-      </w:r>
     </w:p>
     <w:sectPr>
-      <w:headerReference w:type="default" r:id="rId11"/>
+      <w:headerReference w:type="default" r:id="rId8"/>
       <w:pgSz w:w="15840" w:h="12240" w:orient="landscape"/>
       <w:pgMar w:top="720" w:right="720" w:bottom="720" w:left="720" w:header="706" w:footer="706" w:gutter="0"/>
       <w:cols w:space="708"/>
@@ -7002,7 +7296,7 @@
               <w:color w:val="FFFFFF" w:themeColor="background1"/>
               <w:sz w:val="28"/>
             </w:rPr>
-            <w:t>4</w:t>
+            <w:t>5</w:t>
           </w:r>
           <w:r>
             <w:rPr>
@@ -8602,7 +8896,7 @@
     <w:charset w:val="00"/>
     <w:family w:val="roman"/>
     <w:pitch w:val="variable"/>
-    <w:sig w:usb0="E0002AFF" w:usb1="C0007843" w:usb2="00000009" w:usb3="00000000" w:csb0="000001FF" w:csb1="00000000"/>
+    <w:sig w:usb0="E0002EFF" w:usb1="C000785B" w:usb2="00000009" w:usb3="00000000" w:csb0="000001FF" w:csb1="00000000"/>
   </w:font>
   <w:font w:name="Courier New">
     <w:panose1 w:val="02070309020205020404"/>
@@ -8623,29 +8917,28 @@
     <w:charset w:val="00"/>
     <w:family w:val="swiss"/>
     <w:pitch w:val="variable"/>
-    <w:sig w:usb0="E0002AFF" w:usb1="4000ACFF" w:usb2="00000001" w:usb3="00000000" w:csb0="000001FF" w:csb1="00000000"/>
+    <w:sig w:usb0="E0002AFF" w:usb1="C000247B" w:usb2="00000009" w:usb3="00000000" w:csb0="000001FF" w:csb1="00000000"/>
   </w:font>
   <w:font w:name="Tahoma">
     <w:panose1 w:val="020B0604030504040204"/>
     <w:charset w:val="00"/>
     <w:family w:val="swiss"/>
-    <w:notTrueType/>
     <w:pitch w:val="variable"/>
-    <w:sig w:usb0="00000003" w:usb1="00000000" w:usb2="00000000" w:usb3="00000000" w:csb0="00000001" w:csb1="00000000"/>
+    <w:sig w:usb0="E1002EFF" w:usb1="C000605B" w:usb2="00000029" w:usb3="00000000" w:csb0="000101FF" w:csb1="00000000"/>
   </w:font>
   <w:font w:name="Arial">
     <w:panose1 w:val="020B0604020202020204"/>
     <w:charset w:val="00"/>
     <w:family w:val="swiss"/>
     <w:pitch w:val="variable"/>
-    <w:sig w:usb0="E0002AFF" w:usb1="C0007843" w:usb2="00000009" w:usb3="00000000" w:csb0="000001FF" w:csb1="00000000"/>
+    <w:sig w:usb0="E0002EFF" w:usb1="C0007843" w:usb2="00000009" w:usb3="00000000" w:csb0="000001FF" w:csb1="00000000"/>
   </w:font>
   <w:font w:name="Calibri Light">
     <w:panose1 w:val="020F0302020204030204"/>
     <w:charset w:val="00"/>
     <w:family w:val="swiss"/>
     <w:pitch w:val="variable"/>
-    <w:sig w:usb0="A0002AEF" w:usb1="4000207B" w:usb2="00000000" w:usb3="00000000" w:csb0="000001FF" w:csb1="00000000"/>
+    <w:sig w:usb0="E0002AFF" w:usb1="C000247B" w:usb2="00000009" w:usb3="00000000" w:csb0="000001FF" w:csb1="00000000"/>
   </w:font>
   <w:font w:name="MS Gothic">
     <w:altName w:val="ＭＳ ゴシック"/>
@@ -8665,10 +8958,11 @@
   </w:font>
   <w:font w:name="Yu Mincho">
     <w:altName w:val="游明朝"/>
+    <w:panose1 w:val="00000000000000000000"/>
     <w:charset w:val="80"/>
     <w:family w:val="roman"/>
-    <w:pitch w:val="variable"/>
-    <w:sig w:usb0="800002E7" w:usb1="2AC7FCFF" w:usb2="00000012" w:usb3="00000000" w:csb0="0002009F" w:csb1="00000000"/>
+    <w:notTrueType/>
+    <w:pitch w:val="default"/>
   </w:font>
   <w:font w:name="Yu Gothic Light">
     <w:altName w:val="游ゴシック Light"/>

--- a/Documents/Demo05/Weekly Status Report for 2018-06-11.docx
+++ b/Documents/Demo05/Weekly Status Report for 2018-06-11.docx
@@ -147,23 +147,13 @@
                 <w:szCs w:val="20"/>
               </w:rPr>
             </w:pPr>
-            <w:proofErr w:type="spellStart"/>
             <w:r>
               <w:rPr>
                 <w:rFonts w:eastAsia="Times New Roman" w:cs="Arial"/>
                 <w:sz w:val="20"/>
                 <w:szCs w:val="20"/>
               </w:rPr>
-              <w:t>BiFrost</w:t>
-            </w:r>
-            <w:proofErr w:type="spellEnd"/>
-            <w:r>
-              <w:rPr>
-                <w:rFonts w:eastAsia="Times New Roman" w:cs="Arial"/>
-                <w:sz w:val="20"/>
-                <w:szCs w:val="20"/>
-              </w:rPr>
-              <w:t xml:space="preserve"> Games</w:t>
+              <w:t>BiFrost Games</w:t>
             </w:r>
           </w:p>
         </w:tc>
@@ -425,20 +415,8 @@
                 <w:sz w:val="24"/>
                 <w:szCs w:val="24"/>
               </w:rPr>
-              <w:t xml:space="preserve">Pat </w:t>
-            </w:r>
-            <w:proofErr w:type="spellStart"/>
-            <w:r>
-              <w:rPr>
-                <w:b/>
-                <w:bCs/>
-                <w:color w:val="FFFFFF" w:themeColor="background1"/>
-                <w:sz w:val="24"/>
-                <w:szCs w:val="24"/>
-              </w:rPr>
-              <w:t>Horler</w:t>
-            </w:r>
-            <w:proofErr w:type="spellEnd"/>
+              <w:t>Pat Horler</w:t>
+            </w:r>
             <w:r>
               <w:rPr>
                 <w:b/>
@@ -5932,17 +5910,8 @@
                 <w:bCs/>
                 <w:sz w:val="20"/>
               </w:rPr>
-              <w:t xml:space="preserve">Terms of Service </w:t>
-            </w:r>
-            <w:proofErr w:type="spellStart"/>
-            <w:r>
-              <w:rPr>
-                <w:bCs/>
-                <w:sz w:val="20"/>
-              </w:rPr>
-              <w:t>Req</w:t>
-            </w:r>
-            <w:proofErr w:type="spellEnd"/>
+              <w:t>Terms of Service Req</w:t>
+            </w:r>
           </w:p>
         </w:tc>
         <w:tc>
@@ -6987,7 +6956,6 @@
           <w:lang w:val="en-US"/>
         </w:rPr>
       </w:pPr>
-      <w:proofErr w:type="gramStart"/>
       <w:r>
         <w:rPr>
           <w:i/>
@@ -6996,18 +6964,7 @@
           <w:szCs w:val="24"/>
           <w:lang w:val="en-US"/>
         </w:rPr>
-        <w:t>git</w:t>
-      </w:r>
-      <w:proofErr w:type="gramEnd"/>
-      <w:r>
-        <w:rPr>
-          <w:i/>
-          <w:color w:val="FF0000"/>
-          <w:sz w:val="24"/>
-          <w:szCs w:val="24"/>
-          <w:lang w:val="en-US"/>
-        </w:rPr>
-        <w:t xml:space="preserve"> log --since=1.week  --</w:t>
+        <w:t>git log --since=1.week  --</w:t>
       </w:r>
       <w:r>
         <w:rPr>

--- a/Documents/Demo05/Weekly Status Report for 2018-06-11.docx
+++ b/Documents/Demo05/Weekly Status Report for 2018-06-11.docx
@@ -147,13 +147,23 @@
                 <w:szCs w:val="20"/>
               </w:rPr>
             </w:pPr>
+            <w:proofErr w:type="spellStart"/>
             <w:r>
               <w:rPr>
                 <w:rFonts w:eastAsia="Times New Roman" w:cs="Arial"/>
                 <w:sz w:val="20"/>
                 <w:szCs w:val="20"/>
               </w:rPr>
-              <w:t>BiFrost Games</w:t>
+              <w:t>BiFrost</w:t>
+            </w:r>
+            <w:proofErr w:type="spellEnd"/>
+            <w:r>
+              <w:rPr>
+                <w:rFonts w:eastAsia="Times New Roman" w:cs="Arial"/>
+                <w:sz w:val="20"/>
+                <w:szCs w:val="20"/>
+              </w:rPr>
+              <w:t xml:space="preserve"> Games</w:t>
             </w:r>
           </w:p>
         </w:tc>
@@ -415,8 +425,20 @@
                 <w:sz w:val="24"/>
                 <w:szCs w:val="24"/>
               </w:rPr>
-              <w:t>Pat Horler</w:t>
-            </w:r>
+              <w:t xml:space="preserve">Pat </w:t>
+            </w:r>
+            <w:proofErr w:type="spellStart"/>
+            <w:r>
+              <w:rPr>
+                <w:b/>
+                <w:bCs/>
+                <w:color w:val="FFFFFF" w:themeColor="background1"/>
+                <w:sz w:val="24"/>
+                <w:szCs w:val="24"/>
+              </w:rPr>
+              <w:t>Horler</w:t>
+            </w:r>
+            <w:proofErr w:type="spellEnd"/>
             <w:r>
               <w:rPr>
                 <w:b/>
@@ -5910,8 +5932,17 @@
                 <w:bCs/>
                 <w:sz w:val="20"/>
               </w:rPr>
-              <w:t>Terms of Service Req</w:t>
-            </w:r>
+              <w:t xml:space="preserve">Terms of Service </w:t>
+            </w:r>
+            <w:proofErr w:type="spellStart"/>
+            <w:r>
+              <w:rPr>
+                <w:bCs/>
+                <w:sz w:val="20"/>
+              </w:rPr>
+              <w:t>Req</w:t>
+            </w:r>
+            <w:proofErr w:type="spellEnd"/>
           </w:p>
         </w:tc>
         <w:tc>
@@ -6805,18 +6836,6 @@
         </w:rPr>
       </w:pPr>
     </w:p>
-    <w:p>
-      <w:pPr>
-        <w:rPr>
-          <w:i/>
-          <w:color w:val="FF0000"/>
-          <w:sz w:val="24"/>
-          <w:szCs w:val="24"/>
-        </w:rPr>
-      </w:pPr>
-      <w:bookmarkStart w:id="0" w:name="_GoBack"/>
-      <w:bookmarkEnd w:id="0"/>
-    </w:p>
     <w:tbl>
       <w:tblPr>
         <w:tblStyle w:val="GridTable4-Accent11"/>
@@ -6859,6 +6878,7 @@
                 <w:sz w:val="24"/>
                 <w:szCs w:val="24"/>
               </w:rPr>
+              <w:lastRenderedPageBreak/>
               <w:t>Git Log</w:t>
             </w:r>
             <w:r>
@@ -6874,14 +6894,6 @@
         </w:tc>
       </w:tr>
     </w:tbl>
-    <w:p>
-      <w:pPr>
-        <w:rPr>
-          <w:sz w:val="24"/>
-          <w:szCs w:val="24"/>
-        </w:rPr>
-      </w:pPr>
-    </w:p>
     <w:p>
       <w:pPr>
         <w:rPr>
@@ -6889,6 +6901,7 @@
           <w:color w:val="FF0000"/>
           <w:sz w:val="24"/>
           <w:szCs w:val="24"/>
+          <w:lang w:val="en-US"/>
         </w:rPr>
       </w:pPr>
       <w:r>
@@ -6945,17 +6958,16 @@
         </w:rPr>
         <w:t>, use the following command</w:t>
       </w:r>
-    </w:p>
-    <w:p>
-      <w:pPr>
+      <w:r>
         <w:rPr>
           <w:i/>
           <w:color w:val="FF0000"/>
           <w:sz w:val="24"/>
           <w:szCs w:val="24"/>
-          <w:lang w:val="en-US"/>
         </w:rPr>
-      </w:pPr>
+        <w:t xml:space="preserve"> </w:t>
+      </w:r>
+      <w:proofErr w:type="spellStart"/>
       <w:r>
         <w:rPr>
           <w:i/>
@@ -6964,8 +6976,31 @@
           <w:szCs w:val="24"/>
           <w:lang w:val="en-US"/>
         </w:rPr>
-        <w:t>git log --since=1.week  --</w:t>
+        <w:t>git</w:t>
       </w:r>
+      <w:proofErr w:type="spellEnd"/>
+      <w:r>
+        <w:rPr>
+          <w:i/>
+          <w:color w:val="FF0000"/>
+          <w:sz w:val="24"/>
+          <w:szCs w:val="24"/>
+          <w:lang w:val="en-US"/>
+        </w:rPr>
+        <w:t xml:space="preserve"> log --since=</w:t>
+      </w:r>
+      <w:proofErr w:type="gramStart"/>
+      <w:r>
+        <w:rPr>
+          <w:i/>
+          <w:color w:val="FF0000"/>
+          <w:sz w:val="24"/>
+          <w:szCs w:val="24"/>
+          <w:lang w:val="en-US"/>
+        </w:rPr>
+        <w:t>1.week  --</w:t>
+      </w:r>
+      <w:proofErr w:type="gramEnd"/>
       <w:r>
         <w:rPr>
           <w:i/>
@@ -6976,16 +7011,6 @@
         </w:rPr>
         <w:t>pretty=format:"%an: %s"</w:t>
       </w:r>
-    </w:p>
-    <w:p>
-      <w:pPr>
-        <w:rPr>
-          <w:i/>
-          <w:color w:val="FF0000"/>
-          <w:sz w:val="24"/>
-          <w:szCs w:val="24"/>
-        </w:rPr>
-      </w:pPr>
       <w:r>
         <w:rPr>
           <w:i/>
@@ -6999,8 +7024,7 @@
     <w:p>
       <w:pPr>
         <w:rPr>
-          <w:sz w:val="24"/>
-          <w:szCs w:val="24"/>
+          <w:noProof/>
         </w:rPr>
       </w:pPr>
       <w:r>
@@ -7010,8 +7034,320 @@
         <w:t xml:space="preserve"> </w:t>
       </w:r>
     </w:p>
+    <w:p>
+      <w:pPr>
+        <w:rPr>
+          <w:noProof/>
+        </w:rPr>
+      </w:pPr>
+    </w:p>
+    <w:p>
+      <w:pPr>
+        <w:rPr>
+          <w:noProof/>
+        </w:rPr>
+      </w:pPr>
+    </w:p>
+    <w:p>
+      <w:pPr>
+        <w:rPr>
+          <w:noProof/>
+        </w:rPr>
+      </w:pPr>
+    </w:p>
+    <w:p>
+      <w:pPr>
+        <w:rPr>
+          <w:noProof/>
+        </w:rPr>
+      </w:pPr>
+      <w:bookmarkStart w:id="0" w:name="_GoBack"/>
+      <w:r>
+        <w:rPr>
+          <w:noProof/>
+          <w:lang w:eastAsia="en-CA"/>
+        </w:rPr>
+        <w:drawing>
+          <wp:anchor distT="0" distB="0" distL="114300" distR="114300" simplePos="0" relativeHeight="251658240" behindDoc="1" locked="0" layoutInCell="1" allowOverlap="1" wp14:anchorId="0C80F3E7" wp14:editId="60AFAC9B">
+            <wp:simplePos x="0" y="0"/>
+            <wp:positionH relativeFrom="margin">
+              <wp:posOffset>600075</wp:posOffset>
+            </wp:positionH>
+            <wp:positionV relativeFrom="margin">
+              <wp:posOffset>1648460</wp:posOffset>
+            </wp:positionV>
+            <wp:extent cx="6130290" cy="3371850"/>
+            <wp:effectExtent l="0" t="0" r="3810" b="0"/>
+            <wp:wrapTight wrapText="bothSides">
+              <wp:wrapPolygon edited="0">
+                <wp:start x="0" y="0"/>
+                <wp:lineTo x="0" y="21478"/>
+                <wp:lineTo x="21546" y="21478"/>
+                <wp:lineTo x="21546" y="0"/>
+                <wp:lineTo x="0" y="0"/>
+              </wp:wrapPolygon>
+            </wp:wrapTight>
+            <wp:docPr id="2" name="Picture 2"/>
+            <wp:cNvGraphicFramePr>
+              <a:graphicFrameLocks xmlns:a="http://schemas.openxmlformats.org/drawingml/2006/main" noChangeAspect="1"/>
+            </wp:cNvGraphicFramePr>
+            <a:graphic xmlns:a="http://schemas.openxmlformats.org/drawingml/2006/main">
+              <a:graphicData uri="http://schemas.openxmlformats.org/drawingml/2006/picture">
+                <pic:pic xmlns:pic="http://schemas.openxmlformats.org/drawingml/2006/picture">
+                  <pic:nvPicPr>
+                    <pic:cNvPr id="1" name=""/>
+                    <pic:cNvPicPr/>
+                  </pic:nvPicPr>
+                  <pic:blipFill rotWithShape="1">
+                    <a:blip r:embed="rId8">
+                      <a:extLst>
+                        <a:ext uri="{28A0092B-C50C-407E-A947-70E740481C1C}">
+                          <a14:useLocalDpi xmlns:a14="http://schemas.microsoft.com/office/drawing/2010/main" val="0"/>
+                        </a:ext>
+                      </a:extLst>
+                    </a:blip>
+                    <a:srcRect l="-280" t="-139" r="280" b="50973"/>
+                    <a:stretch/>
+                  </pic:blipFill>
+                  <pic:spPr bwMode="auto">
+                    <a:xfrm>
+                      <a:off x="0" y="0"/>
+                      <a:ext cx="6130290" cy="3371850"/>
+                    </a:xfrm>
+                    <a:prstGeom prst="rect">
+                      <a:avLst/>
+                    </a:prstGeom>
+                    <a:ln>
+                      <a:noFill/>
+                    </a:ln>
+                    <a:extLst>
+                      <a:ext uri="{53640926-AAD7-44D8-BBD7-CCE9431645EC}">
+                        <a14:shadowObscured xmlns:a14="http://schemas.microsoft.com/office/drawing/2010/main"/>
+                      </a:ext>
+                    </a:extLst>
+                  </pic:spPr>
+                </pic:pic>
+              </a:graphicData>
+            </a:graphic>
+            <wp14:sizeRelV relativeFrom="margin">
+              <wp14:pctHeight>0</wp14:pctHeight>
+            </wp14:sizeRelV>
+          </wp:anchor>
+        </w:drawing>
+      </w:r>
+      <w:bookmarkEnd w:id="0"/>
+    </w:p>
+    <w:p>
+      <w:pPr>
+        <w:rPr>
+          <w:noProof/>
+        </w:rPr>
+      </w:pPr>
+    </w:p>
+    <w:p>
+      <w:pPr>
+        <w:rPr>
+          <w:noProof/>
+        </w:rPr>
+      </w:pPr>
+    </w:p>
+    <w:p>
+      <w:pPr>
+        <w:rPr>
+          <w:noProof/>
+        </w:rPr>
+      </w:pPr>
+    </w:p>
+    <w:p>
+      <w:pPr>
+        <w:rPr>
+          <w:noProof/>
+        </w:rPr>
+      </w:pPr>
+    </w:p>
+    <w:p>
+      <w:pPr>
+        <w:rPr>
+          <w:noProof/>
+        </w:rPr>
+      </w:pPr>
+    </w:p>
+    <w:p>
+      <w:pPr>
+        <w:rPr>
+          <w:noProof/>
+        </w:rPr>
+      </w:pPr>
+    </w:p>
+    <w:p>
+      <w:pPr>
+        <w:rPr>
+          <w:noProof/>
+        </w:rPr>
+      </w:pPr>
+    </w:p>
+    <w:p>
+      <w:pPr>
+        <w:rPr>
+          <w:noProof/>
+        </w:rPr>
+      </w:pPr>
+    </w:p>
+    <w:p>
+      <w:pPr>
+        <w:rPr>
+          <w:noProof/>
+        </w:rPr>
+      </w:pPr>
+    </w:p>
+    <w:p>
+      <w:pPr>
+        <w:rPr>
+          <w:noProof/>
+        </w:rPr>
+      </w:pPr>
+    </w:p>
+    <w:p>
+      <w:pPr>
+        <w:rPr>
+          <w:noProof/>
+        </w:rPr>
+      </w:pPr>
+    </w:p>
+    <w:p>
+      <w:pPr>
+        <w:rPr>
+          <w:noProof/>
+        </w:rPr>
+      </w:pPr>
+    </w:p>
+    <w:p>
+      <w:pPr>
+        <w:rPr>
+          <w:noProof/>
+        </w:rPr>
+      </w:pPr>
+    </w:p>
+    <w:p>
+      <w:pPr>
+        <w:rPr>
+          <w:noProof/>
+        </w:rPr>
+      </w:pPr>
+    </w:p>
+    <w:p>
+      <w:pPr>
+        <w:rPr>
+          <w:noProof/>
+          <w:lang w:eastAsia="en-CA"/>
+        </w:rPr>
+      </w:pPr>
+    </w:p>
+    <w:p>
+      <w:pPr>
+        <w:rPr>
+          <w:noProof/>
+        </w:rPr>
+      </w:pPr>
+    </w:p>
+    <w:p>
+      <w:pPr>
+        <w:rPr>
+          <w:noProof/>
+        </w:rPr>
+      </w:pPr>
+      <w:r>
+        <w:rPr>
+          <w:noProof/>
+          <w:lang w:eastAsia="en-CA"/>
+        </w:rPr>
+        <w:drawing>
+          <wp:anchor distT="0" distB="0" distL="114300" distR="114300" simplePos="0" relativeHeight="251660288" behindDoc="1" locked="0" layoutInCell="1" allowOverlap="1" wp14:anchorId="0721E318" wp14:editId="35F9A421">
+            <wp:simplePos x="0" y="0"/>
+            <wp:positionH relativeFrom="margin">
+              <wp:posOffset>419100</wp:posOffset>
+            </wp:positionH>
+            <wp:positionV relativeFrom="margin">
+              <wp:posOffset>343535</wp:posOffset>
+            </wp:positionV>
+            <wp:extent cx="6130290" cy="3514725"/>
+            <wp:effectExtent l="0" t="0" r="3810" b="9525"/>
+            <wp:wrapTight wrapText="bothSides">
+              <wp:wrapPolygon edited="0">
+                <wp:start x="0" y="0"/>
+                <wp:lineTo x="0" y="21541"/>
+                <wp:lineTo x="21546" y="21541"/>
+                <wp:lineTo x="21546" y="0"/>
+                <wp:lineTo x="0" y="0"/>
+              </wp:wrapPolygon>
+            </wp:wrapTight>
+            <wp:docPr id="4" name="Picture 4"/>
+            <wp:cNvGraphicFramePr>
+              <a:graphicFrameLocks xmlns:a="http://schemas.openxmlformats.org/drawingml/2006/main" noChangeAspect="1"/>
+            </wp:cNvGraphicFramePr>
+            <a:graphic xmlns:a="http://schemas.openxmlformats.org/drawingml/2006/main">
+              <a:graphicData uri="http://schemas.openxmlformats.org/drawingml/2006/picture">
+                <pic:pic xmlns:pic="http://schemas.openxmlformats.org/drawingml/2006/picture">
+                  <pic:nvPicPr>
+                    <pic:cNvPr id="1" name=""/>
+                    <pic:cNvPicPr/>
+                  </pic:nvPicPr>
+                  <pic:blipFill rotWithShape="1">
+                    <a:blip r:embed="rId8">
+                      <a:extLst>
+                        <a:ext uri="{28A0092B-C50C-407E-A947-70E740481C1C}">
+                          <a14:useLocalDpi xmlns:a14="http://schemas.microsoft.com/office/drawing/2010/main" val="0"/>
+                        </a:ext>
+                      </a:extLst>
+                    </a:blip>
+                    <a:srcRect t="48749" b="1"/>
+                    <a:stretch/>
+                  </pic:blipFill>
+                  <pic:spPr bwMode="auto">
+                    <a:xfrm>
+                      <a:off x="0" y="0"/>
+                      <a:ext cx="6130290" cy="3514725"/>
+                    </a:xfrm>
+                    <a:prstGeom prst="rect">
+                      <a:avLst/>
+                    </a:prstGeom>
+                    <a:ln>
+                      <a:noFill/>
+                    </a:ln>
+                    <a:extLst>
+                      <a:ext uri="{53640926-AAD7-44D8-BBD7-CCE9431645EC}">
+                        <a14:shadowObscured xmlns:a14="http://schemas.microsoft.com/office/drawing/2010/main"/>
+                      </a:ext>
+                    </a:extLst>
+                  </pic:spPr>
+                </pic:pic>
+              </a:graphicData>
+            </a:graphic>
+            <wp14:sizeRelV relativeFrom="margin">
+              <wp14:pctHeight>0</wp14:pctHeight>
+            </wp14:sizeRelV>
+          </wp:anchor>
+        </w:drawing>
+      </w:r>
+    </w:p>
+    <w:p>
+      <w:pPr>
+        <w:rPr>
+          <w:noProof/>
+          <w:lang w:eastAsia="en-CA"/>
+        </w:rPr>
+      </w:pPr>
+    </w:p>
+    <w:p>
+      <w:pPr>
+        <w:rPr>
+          <w:sz w:val="24"/>
+          <w:szCs w:val="24"/>
+        </w:rPr>
+      </w:pPr>
+    </w:p>
     <w:sectPr>
-      <w:headerReference w:type="default" r:id="rId8"/>
+      <w:headerReference w:type="default" r:id="rId9"/>
       <w:pgSz w:w="15840" w:h="12240" w:orient="landscape"/>
       <w:pgMar w:top="720" w:right="720" w:bottom="720" w:left="720" w:header="706" w:footer="706" w:gutter="0"/>
       <w:cols w:space="708"/>
@@ -7253,7 +7589,7 @@
               <w:color w:val="FFFFFF" w:themeColor="background1"/>
               <w:sz w:val="28"/>
             </w:rPr>
-            <w:t>5</w:t>
+            <w:t>6</w:t>
           </w:r>
           <w:r>
             <w:rPr>
@@ -8906,7 +9242,7 @@
     <w:sig w:usb0="E00002FF" w:usb1="6AC7FDFB" w:usb2="08000012" w:usb3="00000000" w:csb0="0002009F" w:csb1="00000000"/>
   </w:font>
   <w:font w:name="MS Mincho">
-    <w:altName w:val="ＭＳ 明朝"/>
+    <w:altName w:val="Yu Gothic UI"/>
     <w:panose1 w:val="02020609040205080304"/>
     <w:charset w:val="80"/>
     <w:family w:val="modern"/>
